--- a/Projektdokumentation/Dokumentation.docx
+++ b/Projektdokumentation/Dokumentation.docx
@@ -5,67 +5,76 @@
     <w:p>
       <w:pPr>
         <w:rPr>
+          <w:rFonts w:ascii="gbtd8ikt 6püß" w:hAnsi="gbtd8ikt 6püß"/>
+        </w:rPr>
+      </w:pPr>
+      <w:r>
+        <w:t xml:space="preserve">                                                                                                             </w:t>
+      </w:r>
+    </w:p>
+    <w:p>
+      <w:pPr>
+        <w:jc w:val="center"/>
+        <w:rPr>
           <w:rFonts w:ascii="Arial" w:hAnsi="Arial" w:cs="Arial"/>
           <w:sz w:val="28"/>
           <w:szCs w:val="28"/>
         </w:rPr>
       </w:pPr>
-      <w:bookmarkStart w:id="0" w:name="_GoBack"/>
-      <w:bookmarkEnd w:id="0"/>
-    </w:p>
-    <w:p>
-      <w:pPr>
-        <w:jc w:val="center"/>
+      <w:r>
         <w:rPr>
           <w:rFonts w:ascii="Arial" w:hAnsi="Arial" w:cs="Arial"/>
           <w:sz w:val="28"/>
           <w:szCs w:val="28"/>
         </w:rPr>
-      </w:pPr>
-      <w:r>
+        <w:t>Projektdokumentation</w:t>
+      </w:r>
+    </w:p>
+    <w:p>
+      <w:pPr>
+        <w:jc w:val="center"/>
         <w:rPr>
           <w:rFonts w:ascii="Arial" w:hAnsi="Arial" w:cs="Arial"/>
           <w:sz w:val="28"/>
           <w:szCs w:val="28"/>
         </w:rPr>
-        <w:t>Projektdokumentation</w:t>
-      </w:r>
-    </w:p>
-    <w:p>
-      <w:pPr>
-        <w:jc w:val="center"/>
+      </w:pPr>
+      <w:r>
         <w:rPr>
           <w:rFonts w:ascii="Arial" w:hAnsi="Arial" w:cs="Arial"/>
           <w:sz w:val="28"/>
           <w:szCs w:val="28"/>
         </w:rPr>
-      </w:pPr>
-      <w:r>
+        <w:t>Name des Softwareproduktes</w:t>
+      </w:r>
+    </w:p>
+    <w:p>
+      <w:pPr>
+        <w:jc w:val="center"/>
         <w:rPr>
           <w:rFonts w:ascii="Arial" w:hAnsi="Arial" w:cs="Arial"/>
           <w:sz w:val="28"/>
           <w:szCs w:val="28"/>
         </w:rPr>
-        <w:t>Name des Softwareproduktes</w:t>
-      </w:r>
-    </w:p>
-    <w:p>
-      <w:pPr>
-        <w:jc w:val="center"/>
+      </w:pPr>
+      <w:r>
         <w:rPr>
           <w:rFonts w:ascii="Arial" w:hAnsi="Arial" w:cs="Arial"/>
           <w:sz w:val="28"/>
           <w:szCs w:val="28"/>
         </w:rPr>
-      </w:pPr>
-      <w:r>
+        <w:t>Projektbezeichnung</w:t>
+      </w:r>
+    </w:p>
+    <w:p>
+      <w:pPr>
+        <w:jc w:val="center"/>
         <w:rPr>
           <w:rFonts w:ascii="Arial" w:hAnsi="Arial" w:cs="Arial"/>
           <w:sz w:val="28"/>
           <w:szCs w:val="28"/>
         </w:rPr>
-        <w:t>Projektbezeichnung</w:t>
-      </w:r>
+      </w:pPr>
     </w:p>
     <w:p>
       <w:pPr>
@@ -76,41 +85,13 @@
           <w:szCs w:val="28"/>
         </w:rPr>
       </w:pPr>
-    </w:p>
-    <w:p>
-      <w:pPr>
-        <w:jc w:val="center"/>
+      <w:r>
         <w:rPr>
           <w:rFonts w:ascii="Arial" w:hAnsi="Arial" w:cs="Arial"/>
           <w:sz w:val="28"/>
           <w:szCs w:val="28"/>
         </w:rPr>
-      </w:pPr>
-      <w:r>
-        <w:rPr>
-          <w:rFonts w:ascii="Arial" w:hAnsi="Arial" w:cs="Arial"/>
-          <w:sz w:val="28"/>
-          <w:szCs w:val="28"/>
-        </w:rPr>
         <w:t>Rechnerpraktikum</w:t>
-      </w:r>
-    </w:p>
-    <w:p>
-      <w:pPr>
-        <w:jc w:val="center"/>
-        <w:rPr>
-          <w:rFonts w:ascii="Arial" w:hAnsi="Arial" w:cs="Arial"/>
-          <w:sz w:val="28"/>
-          <w:szCs w:val="28"/>
-        </w:rPr>
-      </w:pPr>
-      <w:r>
-        <w:rPr>
-          <w:rFonts w:ascii="Arial" w:hAnsi="Arial" w:cs="Arial"/>
-          <w:sz w:val="28"/>
-          <w:szCs w:val="28"/>
-        </w:rPr>
-        <w:t>DQM15</w:t>
       </w:r>
     </w:p>
     <w:p>
@@ -130,8 +111,39 @@
           <w:szCs w:val="28"/>
           <w:lang w:val="en-US"/>
         </w:rPr>
-        <w:t>Team Finchen</w:t>
-      </w:r>
+        <w:t>DQM15</w:t>
+      </w:r>
+    </w:p>
+    <w:p>
+      <w:pPr>
+        <w:jc w:val="center"/>
+        <w:rPr>
+          <w:rFonts w:ascii="Arial" w:hAnsi="Arial" w:cs="Arial"/>
+          <w:sz w:val="28"/>
+          <w:szCs w:val="28"/>
+          <w:lang w:val="en-US"/>
+        </w:rPr>
+      </w:pPr>
+      <w:r>
+        <w:rPr>
+          <w:rFonts w:ascii="Arial" w:hAnsi="Arial" w:cs="Arial"/>
+          <w:sz w:val="28"/>
+          <w:szCs w:val="28"/>
+          <w:lang w:val="en-US"/>
+        </w:rPr>
+        <w:t xml:space="preserve">Team </w:t>
+      </w:r>
+      <w:proofErr w:type="spellStart"/>
+      <w:r>
+        <w:rPr>
+          <w:rFonts w:ascii="Arial" w:hAnsi="Arial" w:cs="Arial"/>
+          <w:sz w:val="28"/>
+          <w:szCs w:val="28"/>
+          <w:lang w:val="en-US"/>
+        </w:rPr>
+        <w:t>Finchen</w:t>
+      </w:r>
+      <w:proofErr w:type="spellEnd"/>
     </w:p>
     <w:p>
       <w:pPr>
@@ -1212,19 +1224,53 @@
           <w:rFonts w:ascii="Arial" w:hAnsi="Arial" w:cs="Arial"/>
         </w:rPr>
       </w:pPr>
-    </w:p>
-    <w:p>
-      <w:pPr>
-        <w:rPr>
-          <w:rFonts w:ascii="Arial" w:hAnsi="Arial" w:cs="Arial"/>
-        </w:rPr>
-      </w:pPr>
-      <w:r>
-        <w:rPr>
-          <w:rFonts w:ascii="Arial" w:hAnsi="Arial" w:cs="Arial"/>
-        </w:rPr>
+      <w:r>
+        <w:rPr>
+          <w:rFonts w:ascii="Arial" w:hAnsi="Arial" w:cs="Arial"/>
+        </w:rPr>
+        <w:lastRenderedPageBreak/>
         <w:t>Zeitplan</w:t>
       </w:r>
+    </w:p>
+    <w:p>
+      <w:pPr>
+        <w:rPr>
+          <w:rFonts w:ascii="Arial" w:hAnsi="Arial" w:cs="Arial"/>
+        </w:rPr>
+      </w:pPr>
+    </w:p>
+    <w:p>
+      <w:pPr>
+        <w:rPr>
+          <w:rFonts w:ascii="Arial" w:hAnsi="Arial" w:cs="Arial"/>
+        </w:rPr>
+      </w:pPr>
+      <w:r>
+        <w:rPr>
+          <w:rFonts w:ascii="Arial" w:hAnsi="Arial" w:cs="Arial"/>
+        </w:rPr>
+        <w:t>Hier sehen sie unser GANTT Diagramm in dem wir uns</w:t>
+      </w:r>
+      <w:r>
+        <w:rPr>
+          <w:rFonts w:ascii="Arial" w:hAnsi="Arial" w:cs="Arial"/>
+        </w:rPr>
+        <w:t xml:space="preserve">ere Aufgaben eingetragen haben. </w:t>
+      </w:r>
+      <w:r>
+        <w:rPr>
+          <w:rFonts w:ascii="Arial" w:hAnsi="Arial" w:cs="Arial"/>
+        </w:rPr>
+        <w:t xml:space="preserve">Wir haben für die Aufgaben Kategorien </w:t>
+      </w:r>
+      <w:r>
+        <w:rPr>
+          <w:rFonts w:ascii="Arial" w:hAnsi="Arial" w:cs="Arial"/>
+        </w:rPr>
+        <w:t>Jeweils markiert, wieviel Zeit wir dafür einplanen (Rote Linien). Dazu ist im Diagramm auch zu sehen wieviel Zeit wir für die einzelnen Aufgaben gebraucht haben (Blaue Linien).</w:t>
+      </w:r>
+      <w:bookmarkStart w:id="0" w:name="_GoBack"/>
+      <w:bookmarkEnd w:id="0"/>
     </w:p>
     <w:p>
       <w:pPr>
@@ -1873,7 +1919,7 @@
           <w:rPr>
             <w:noProof/>
           </w:rPr>
-          <w:t>1</w:t>
+          <w:t>6</w:t>
         </w:r>
         <w:r>
           <w:fldChar w:fldCharType="end"/>
@@ -2568,7 +2614,6 @@
   <w:style w:type="character" w:default="1" w:styleId="Absatz-Standardschriftart">
     <w:name w:val="Default Paragraph Font"/>
     <w:uiPriority w:val="1"/>
-    <w:semiHidden/>
     <w:unhideWhenUsed/>
   </w:style>
   <w:style w:type="table" w:default="1" w:styleId="NormaleTabelle">
@@ -2832,7 +2877,6 @@
   <w:style w:type="character" w:default="1" w:styleId="Absatz-Standardschriftart">
     <w:name w:val="Default Paragraph Font"/>
     <w:uiPriority w:val="1"/>
-    <w:semiHidden/>
     <w:unhideWhenUsed/>
   </w:style>
   <w:style w:type="table" w:default="1" w:styleId="NormaleTabelle">
@@ -3223,7 +3267,7 @@
 </file>
 
 <file path=customXml/itemProps1.xml><?xml version="1.0" encoding="utf-8"?>
-<ds:datastoreItem xmlns:ds="http://schemas.openxmlformats.org/officeDocument/2006/customXml" ds:itemID="{BA11899F-586F-4A56-87E7-DC902860F5A5}">
+<ds:datastoreItem xmlns:ds="http://schemas.openxmlformats.org/officeDocument/2006/customXml" ds:itemID="{2C8CF896-0F70-4D52-94D1-402605D58E63}">
   <ds:schemaRefs>
     <ds:schemaRef ds:uri="http://schemas.openxmlformats.org/officeDocument/2006/bibliography"/>
   </ds:schemaRefs>

--- a/Projektdokumentation/Dokumentation.docx
+++ b/Projektdokumentation/Dokumentation.docx
@@ -402,46 +402,97 @@
         <w:rPr>
           <w:rFonts w:ascii="Arial" w:hAnsi="Arial" w:cs="Arial"/>
         </w:rPr>
-        <w:t>Vorteile/Nachteile ………..………………………………………………………………………. 2</w:t>
-      </w:r>
-    </w:p>
-    <w:p>
-      <w:pPr>
-        <w:rPr>
-          <w:rFonts w:ascii="Arial" w:hAnsi="Arial" w:cs="Arial"/>
-        </w:rPr>
-      </w:pPr>
-      <w:r>
-        <w:rPr>
-          <w:rFonts w:ascii="Arial" w:hAnsi="Arial" w:cs="Arial"/>
-        </w:rPr>
-        <w:t>Zeitplan ………..………………………………………………………………………….………. 3</w:t>
-      </w:r>
-    </w:p>
-    <w:p>
-      <w:pPr>
-        <w:rPr>
-          <w:rFonts w:ascii="Arial" w:hAnsi="Arial" w:cs="Arial"/>
-        </w:rPr>
-      </w:pPr>
-      <w:r>
-        <w:rPr>
-          <w:rFonts w:ascii="Arial" w:hAnsi="Arial" w:cs="Arial"/>
-        </w:rPr>
-        <w:t>ERD ……………………………………………………………………………………………….. 4</w:t>
-      </w:r>
-    </w:p>
-    <w:p>
-      <w:pPr>
-        <w:rPr>
-          <w:rFonts w:ascii="Arial" w:hAnsi="Arial" w:cs="Arial"/>
-        </w:rPr>
-      </w:pPr>
-      <w:r>
-        <w:rPr>
-          <w:rFonts w:ascii="Arial" w:hAnsi="Arial" w:cs="Arial"/>
-        </w:rPr>
-        <w:t>Durchführung………………………………………………………………………………………5</w:t>
+        <w:t>Vorgehensweise…………………………………………………………………………………...2</w:t>
+      </w:r>
+    </w:p>
+    <w:p>
+      <w:pPr>
+        <w:rPr>
+          <w:rFonts w:ascii="Arial" w:hAnsi="Arial" w:cs="Arial"/>
+        </w:rPr>
+      </w:pPr>
+      <w:r>
+        <w:rPr>
+          <w:rFonts w:ascii="Arial" w:hAnsi="Arial" w:cs="Arial"/>
+        </w:rPr>
+        <w:t>Vorteile/Nachteile ………</w:t>
+      </w:r>
+      <w:r>
+        <w:rPr>
+          <w:rFonts w:ascii="Arial" w:hAnsi="Arial" w:cs="Arial"/>
+        </w:rPr>
+        <w:t>..………………………………………………………………………. 3</w:t>
+      </w:r>
+    </w:p>
+    <w:p>
+      <w:pPr>
+        <w:rPr>
+          <w:rFonts w:ascii="Arial" w:hAnsi="Arial" w:cs="Arial"/>
+        </w:rPr>
+      </w:pPr>
+      <w:r>
+        <w:rPr>
+          <w:rFonts w:ascii="Arial" w:hAnsi="Arial" w:cs="Arial"/>
+        </w:rPr>
+        <w:t>Zeitplan ………..………</w:t>
+      </w:r>
+      <w:r>
+        <w:rPr>
+          <w:rFonts w:ascii="Arial" w:hAnsi="Arial" w:cs="Arial"/>
+        </w:rPr>
+        <w:t>………………………………………………………………….………. 4</w:t>
+      </w:r>
+    </w:p>
+    <w:p>
+      <w:pPr>
+        <w:rPr>
+          <w:rFonts w:ascii="Arial" w:hAnsi="Arial" w:cs="Arial"/>
+        </w:rPr>
+      </w:pPr>
+      <w:r>
+        <w:rPr>
+          <w:rFonts w:ascii="Arial" w:hAnsi="Arial" w:cs="Arial"/>
+        </w:rPr>
+        <w:t xml:space="preserve">ERD </w:t>
+      </w:r>
+      <w:proofErr w:type="gramStart"/>
+      <w:r>
+        <w:rPr>
+          <w:rFonts w:ascii="Arial" w:hAnsi="Arial" w:cs="Arial"/>
+        </w:rPr>
+        <w:t>……………………</w:t>
+      </w:r>
+      <w:r>
+        <w:rPr>
+          <w:rFonts w:ascii="Arial" w:hAnsi="Arial" w:cs="Arial"/>
+        </w:rPr>
+        <w:t>…………………………………………………………………………..</w:t>
+      </w:r>
+      <w:proofErr w:type="gramEnd"/>
+      <w:r>
+        <w:rPr>
+          <w:rFonts w:ascii="Arial" w:hAnsi="Arial" w:cs="Arial"/>
+        </w:rPr>
+        <w:t xml:space="preserve"> 5</w:t>
+      </w:r>
+    </w:p>
+    <w:p>
+      <w:pPr>
+        <w:rPr>
+          <w:rFonts w:ascii="Arial" w:hAnsi="Arial" w:cs="Arial"/>
+        </w:rPr>
+      </w:pPr>
+      <w:r>
+        <w:rPr>
+          <w:rFonts w:ascii="Arial" w:hAnsi="Arial" w:cs="Arial"/>
+        </w:rPr>
+        <w:t>Durchführung……</w:t>
+      </w:r>
+      <w:r>
+        <w:rPr>
+          <w:rFonts w:ascii="Arial" w:hAnsi="Arial" w:cs="Arial"/>
+        </w:rPr>
+        <w:t>…………………………………………………………………………………6</w:t>
       </w:r>
     </w:p>
     <w:p>
@@ -599,18 +650,239 @@
           <w:rFonts w:ascii="Arial" w:hAnsi="Arial" w:cs="Arial"/>
         </w:rPr>
       </w:pPr>
-    </w:p>
-    <w:p>
-      <w:pPr>
-        <w:rPr>
-          <w:rFonts w:ascii="Arial" w:hAnsi="Arial" w:cs="Arial"/>
-        </w:rPr>
-      </w:pPr>
       <w:r>
         <w:rPr>
           <w:rFonts w:ascii="Arial" w:hAnsi="Arial" w:cs="Arial"/>
         </w:rPr>
         <w:t>Gegenstand des Projektes</w:t>
+      </w:r>
+    </w:p>
+    <w:p>
+      <w:pPr>
+        <w:rPr>
+          <w:rFonts w:ascii="Arial" w:hAnsi="Arial" w:cs="Arial"/>
+        </w:rPr>
+      </w:pPr>
+      <w:r>
+        <w:rPr>
+          <w:rFonts w:ascii="Arial" w:hAnsi="Arial" w:cs="Arial"/>
+        </w:rPr>
+        <w:t xml:space="preserve">Unser Projekt umfasst das arbeiten an einem Programm für einen Hallenplan. Dieser Hallenplan ist für einen Sportverein gedacht und soll alle Sportstunden anzeigen und für den Bediener </w:t>
+      </w:r>
+      <w:r>
+        <w:rPr>
+          <w:rFonts w:ascii="Arial" w:hAnsi="Arial" w:cs="Arial"/>
+        </w:rPr>
+        <w:t xml:space="preserve">ist es in der Lage die Stunden einzuteilen und zu ändern. Ggf. können auch Sportarten und Mannschaften hinzugefügt werden, damit Neuzugänge im Verein auch in den Stundenplan eingeteilt werden können. </w:t>
+      </w:r>
+    </w:p>
+    <w:p>
+      <w:pPr>
+        <w:rPr>
+          <w:rFonts w:ascii="Arial" w:hAnsi="Arial" w:cs="Arial"/>
+        </w:rPr>
+      </w:pPr>
+    </w:p>
+    <w:p>
+      <w:pPr>
+        <w:rPr>
+          <w:rFonts w:ascii="Arial" w:hAnsi="Arial" w:cs="Arial"/>
+        </w:rPr>
+      </w:pPr>
+      <w:r>
+        <w:rPr>
+          <w:rFonts w:ascii="Arial" w:hAnsi="Arial" w:cs="Arial"/>
+        </w:rPr>
+        <w:t>Wir haben diesen Auftrag gewählt…</w:t>
+      </w:r>
+    </w:p>
+    <w:p>
+      <w:pPr>
+        <w:rPr>
+          <w:rFonts w:ascii="Arial" w:hAnsi="Arial" w:cs="Arial"/>
+        </w:rPr>
+      </w:pPr>
+    </w:p>
+    <w:p>
+      <w:pPr>
+        <w:rPr>
+          <w:rFonts w:ascii="Arial" w:hAnsi="Arial" w:cs="Arial"/>
+        </w:rPr>
+      </w:pPr>
+      <w:r>
+        <w:rPr>
+          <w:rFonts w:ascii="Arial" w:hAnsi="Arial" w:cs="Arial"/>
+        </w:rPr>
+        <w:t>Das Programm soll einen Flexiblen Stundenplan garantieren mit dem man seine Sportstunden immer im Überblick hat und man erkennen kann ob eine Stunde mal verschoben wird oder ausfällt.</w:t>
+      </w:r>
+      <w:r>
+        <w:rPr>
+          <w:rFonts w:ascii="Arial" w:hAnsi="Arial" w:cs="Arial"/>
+        </w:rPr>
+        <w:t xml:space="preserve"> </w:t>
+      </w:r>
+      <w:r>
+        <w:rPr>
+          <w:rFonts w:ascii="Arial" w:hAnsi="Arial" w:cs="Arial"/>
+        </w:rPr>
+        <w:t>Es</w:t>
+      </w:r>
+      <w:r>
+        <w:rPr>
+          <w:rFonts w:ascii="Arial" w:hAnsi="Arial" w:cs="Arial"/>
+        </w:rPr>
+        <w:t xml:space="preserve"> soll das Problem lösen dass der Stundenplan nicht zur V</w:t>
+      </w:r>
+      <w:r>
+        <w:rPr>
+          <w:rFonts w:ascii="Arial" w:hAnsi="Arial" w:cs="Arial"/>
+        </w:rPr>
+        <w:t>e</w:t>
+      </w:r>
+      <w:r>
+        <w:rPr>
+          <w:rFonts w:ascii="Arial" w:hAnsi="Arial" w:cs="Arial"/>
+        </w:rPr>
+        <w:t xml:space="preserve">rfügung </w:t>
+      </w:r>
+      <w:r>
+        <w:rPr>
+          <w:rFonts w:ascii="Arial" w:hAnsi="Arial" w:cs="Arial"/>
+        </w:rPr>
+        <w:t>steht</w:t>
+      </w:r>
+      <w:r>
+        <w:rPr>
+          <w:rFonts w:ascii="Arial" w:hAnsi="Arial" w:cs="Arial"/>
+        </w:rPr>
+        <w:t xml:space="preserve"> und da</w:t>
+      </w:r>
+      <w:r>
+        <w:rPr>
+          <w:rFonts w:ascii="Arial" w:hAnsi="Arial" w:cs="Arial"/>
+        </w:rPr>
+        <w:t>s</w:t>
+      </w:r>
+      <w:r>
+        <w:rPr>
+          <w:rFonts w:ascii="Arial" w:hAnsi="Arial" w:cs="Arial"/>
+        </w:rPr>
+        <w:t>s man Änderungen nicht mitbekommt.</w:t>
+      </w:r>
+      <w:r>
+        <w:rPr>
+          <w:rFonts w:ascii="Arial" w:hAnsi="Arial" w:cs="Arial"/>
+        </w:rPr>
+        <w:t xml:space="preserve"> </w:t>
+      </w:r>
+    </w:p>
+    <w:p>
+      <w:pPr>
+        <w:rPr>
+          <w:rFonts w:ascii="Arial" w:hAnsi="Arial" w:cs="Arial"/>
+        </w:rPr>
+      </w:pPr>
+    </w:p>
+    <w:p>
+      <w:pPr>
+        <w:rPr>
+          <w:rFonts w:ascii="Arial" w:hAnsi="Arial" w:cs="Arial"/>
+        </w:rPr>
+      </w:pPr>
+      <w:r>
+        <w:rPr>
+          <w:rFonts w:ascii="Arial" w:hAnsi="Arial" w:cs="Arial"/>
+        </w:rPr>
+        <w:t>Der Arbeitsprozess wird gelöst indem…</w:t>
+      </w:r>
+    </w:p>
+    <w:p>
+      <w:pPr>
+        <w:rPr>
+          <w:rFonts w:ascii="Arial" w:hAnsi="Arial" w:cs="Arial"/>
+        </w:rPr>
+      </w:pPr>
+    </w:p>
+    <w:p>
+      <w:pPr>
+        <w:rPr>
+          <w:rFonts w:ascii="Arial" w:hAnsi="Arial" w:cs="Arial"/>
+        </w:rPr>
+      </w:pPr>
+      <w:r>
+        <w:rPr>
+          <w:rFonts w:ascii="Arial" w:hAnsi="Arial" w:cs="Arial"/>
+        </w:rPr>
+        <w:t>Fehler…</w:t>
+      </w:r>
+    </w:p>
+    <w:p>
+      <w:pPr>
+        <w:rPr>
+          <w:rFonts w:ascii="Arial" w:hAnsi="Arial" w:cs="Arial"/>
+        </w:rPr>
+      </w:pPr>
+    </w:p>
+    <w:p>
+      <w:pPr>
+        <w:rPr>
+          <w:rFonts w:ascii="Arial" w:hAnsi="Arial" w:cs="Arial"/>
+        </w:rPr>
+      </w:pPr>
+      <w:r>
+        <w:rPr>
+          <w:rFonts w:ascii="Arial" w:hAnsi="Arial" w:cs="Arial"/>
+        </w:rPr>
+        <w:t xml:space="preserve">Wir machen dieses Projekt </w:t>
+      </w:r>
+      <w:r>
+        <w:rPr>
+          <w:rFonts w:ascii="Arial" w:hAnsi="Arial" w:cs="Arial"/>
+        </w:rPr>
+        <w:t xml:space="preserve">gewählt, </w:t>
+      </w:r>
+      <w:r>
+        <w:rPr>
+          <w:rFonts w:ascii="Arial" w:hAnsi="Arial" w:cs="Arial"/>
+        </w:rPr>
+        <w:t>weil es oftmals Probleme mit der Verfügbarkeit von Stundenplänen gibt und wir wollen durch unser Programm erreichen das dies nicht mehr der Fall ist und man seine Stundenübersicht immer dann in blick hat, wenn man möchte.</w:t>
+      </w:r>
+      <w:r>
+        <w:rPr>
+          <w:rFonts w:ascii="Arial" w:hAnsi="Arial" w:cs="Arial"/>
+        </w:rPr>
+        <w:t xml:space="preserve"> Das Programm soll es auch den Vereinsleitern leichter machen, indem sie ganz einfach den Stundenplan so umändern können, wie sie es machen müssen.</w:t>
+      </w:r>
+    </w:p>
+    <w:p>
+      <w:pPr>
+        <w:rPr>
+          <w:rFonts w:ascii="Arial" w:hAnsi="Arial" w:cs="Arial"/>
+        </w:rPr>
+      </w:pPr>
+    </w:p>
+    <w:p>
+      <w:pPr>
+        <w:rPr>
+          <w:rFonts w:ascii="Arial" w:hAnsi="Arial" w:cs="Arial"/>
+        </w:rPr>
+      </w:pPr>
+    </w:p>
+    <w:p>
+      <w:pPr>
+        <w:rPr>
+          <w:rFonts w:ascii="Arial" w:hAnsi="Arial" w:cs="Arial"/>
+        </w:rPr>
+      </w:pPr>
+      <w:r>
+        <w:rPr>
+          <w:rFonts w:ascii="Helvetica" w:eastAsia="Times New Roman" w:hAnsi="Helvetica" w:cs="Helvetica"/>
+          <w:color w:val="4A4A4A"/>
+          <w:sz w:val="24"/>
+          <w:szCs w:val="24"/>
+          <w:lang w:eastAsia="de-DE"/>
+        </w:rPr>
+        <w:t>Was ist Gegenstand des Projektauftrags</w:t>
       </w:r>
     </w:p>
     <w:p>
@@ -638,8 +910,26 @@
           <w:szCs w:val="24"/>
           <w:lang w:eastAsia="de-DE"/>
         </w:rPr>
-        <w:t>Was ist Gegenstand des Projektauftrags</w:t>
-      </w:r>
+        <w:t>Warum wurde dieser Auftrag gewählt?</w:t>
+      </w:r>
+    </w:p>
+    <w:p>
+      <w:pPr>
+        <w:numPr>
+          <w:ilvl w:val="0"/>
+          <w:numId w:val="1"/>
+        </w:numPr>
+        <w:shd w:val="clear" w:color="auto" w:fill="FFFFFF"/>
+        <w:spacing w:before="100" w:beforeAutospacing="1" w:after="100" w:afterAutospacing="1" w:line="360" w:lineRule="atLeast"/>
+        <w:ind w:left="1590"/>
+        <w:rPr>
+          <w:rFonts w:ascii="Helvetica" w:eastAsia="Times New Roman" w:hAnsi="Helvetica" w:cs="Helvetica"/>
+          <w:color w:val="4A4A4A"/>
+          <w:sz w:val="24"/>
+          <w:szCs w:val="24"/>
+          <w:lang w:eastAsia="de-DE"/>
+        </w:rPr>
+      </w:pPr>
     </w:p>
     <w:p>
       <w:pPr>
@@ -666,26 +956,8 @@
           <w:szCs w:val="24"/>
           <w:lang w:eastAsia="de-DE"/>
         </w:rPr>
-        <w:t>Warum wurde dieser Auftrag gewählt?</w:t>
-      </w:r>
-    </w:p>
-    <w:p>
-      <w:pPr>
-        <w:numPr>
-          <w:ilvl w:val="0"/>
-          <w:numId w:val="1"/>
-        </w:numPr>
-        <w:shd w:val="clear" w:color="auto" w:fill="FFFFFF"/>
-        <w:spacing w:before="100" w:beforeAutospacing="1" w:after="100" w:afterAutospacing="1" w:line="360" w:lineRule="atLeast"/>
-        <w:ind w:left="1590"/>
-        <w:rPr>
-          <w:rFonts w:ascii="Helvetica" w:eastAsia="Times New Roman" w:hAnsi="Helvetica" w:cs="Helvetica"/>
-          <w:color w:val="4A4A4A"/>
-          <w:sz w:val="24"/>
-          <w:szCs w:val="24"/>
-          <w:lang w:eastAsia="de-DE"/>
-        </w:rPr>
-      </w:pPr>
+        <w:t>Die Software wird in jedem Fall irgendein Problem lösen</w:t>
+      </w:r>
     </w:p>
     <w:p>
       <w:pPr>
@@ -712,7 +984,7 @@
           <w:szCs w:val="24"/>
           <w:lang w:eastAsia="de-DE"/>
         </w:rPr>
-        <w:t>Die Software wird in jedem Fall irgendein Problem lösen</w:t>
+        <w:t>Wie wird der zugrunde liegende Arbeitsprozess momentan gelöst</w:t>
       </w:r>
     </w:p>
     <w:p>
@@ -740,7 +1012,7 @@
           <w:szCs w:val="24"/>
           <w:lang w:eastAsia="de-DE"/>
         </w:rPr>
-        <w:t>Wie wird der zugrunde liegende Arbeitsprozess momentan gelöst</w:t>
+        <w:t>Fehlerdokumentation (Fehler die behoben wurden)</w:t>
       </w:r>
     </w:p>
     <w:p>
@@ -777,6 +1049,65 @@
           <w:rFonts w:ascii="Arial" w:hAnsi="Arial" w:cs="Arial"/>
         </w:rPr>
       </w:pPr>
+      <w:r>
+        <w:rPr>
+          <w:rFonts w:ascii="Arial" w:hAnsi="Arial" w:cs="Arial"/>
+        </w:rPr>
+        <w:lastRenderedPageBreak/>
+        <w:t>Vorgehensweise</w:t>
+      </w:r>
+    </w:p>
+    <w:p>
+      <w:pPr>
+        <w:rPr>
+          <w:rFonts w:ascii="Arial" w:hAnsi="Arial" w:cs="Arial"/>
+        </w:rPr>
+      </w:pPr>
+    </w:p>
+    <w:p>
+      <w:pPr>
+        <w:rPr>
+          <w:rFonts w:ascii="Arial" w:hAnsi="Arial" w:cs="Arial"/>
+        </w:rPr>
+      </w:pPr>
+      <w:r>
+        <w:rPr>
+          <w:rFonts w:ascii="Arial" w:hAnsi="Arial" w:cs="Arial"/>
+        </w:rPr>
+        <w:t>Wir haben uns am Anfang erstmal in der Gruppe überlegt welches Thema wir für unser Projekt auswählen wollen.</w:t>
+      </w:r>
+      <w:r>
+        <w:rPr>
+          <w:rFonts w:ascii="Arial" w:hAnsi="Arial" w:cs="Arial"/>
+        </w:rPr>
+        <w:t xml:space="preserve"> Wir sind dabei auf den Entschluss gekommen das wir einen Hallenplan für einen Sportverein programmieren wollen. Dazu haben wir uns auch noch überlegt was unser Programm können soll und welches Problem unser Programm lösen soll. Nachdem wir dann auf einen Entschluss gekommen sind haben wir unseren Projektantrag ausgefüllt und auf die Annahme gewartet. Währenddessen haben wir uns überlegt wie unsere Datenbank aussehen soll und wie genau die Struktur sein soll. Danach haben wir mit unserem ERD-Diagramm </w:t>
+      </w:r>
+      <w:r>
+        <w:rPr>
+          <w:rFonts w:ascii="Arial" w:hAnsi="Arial" w:cs="Arial"/>
+        </w:rPr>
+        <w:t>angefangen und versucht unsere I</w:t>
+      </w:r>
+      <w:r>
+        <w:rPr>
+          <w:rFonts w:ascii="Arial" w:hAnsi="Arial" w:cs="Arial"/>
+        </w:rPr>
+        <w:t>deen</w:t>
+      </w:r>
+      <w:r>
+        <w:rPr>
+          <w:rFonts w:ascii="Arial" w:hAnsi="Arial" w:cs="Arial"/>
+        </w:rPr>
+        <w:t xml:space="preserve"> zu verwirklichen</w:t>
+      </w:r>
+      <w:r>
+        <w:rPr>
+          <w:rFonts w:ascii="Arial" w:hAnsi="Arial" w:cs="Arial"/>
+        </w:rPr>
+        <w:t>. Wir haben ein bisschen rumprobiert und nach zwei Terminen waren wir dann damit fertig.</w:t>
+      </w:r>
+      <w:bookmarkStart w:id="0" w:name="_GoBack"/>
+      <w:bookmarkEnd w:id="0"/>
     </w:p>
     <w:p>
       <w:pPr>
@@ -1036,6 +1367,55 @@
           <w:rFonts w:ascii="Arial" w:hAnsi="Arial" w:cs="Arial"/>
         </w:rPr>
       </w:pPr>
+    </w:p>
+    <w:p>
+      <w:pPr>
+        <w:rPr>
+          <w:rFonts w:ascii="Arial" w:hAnsi="Arial" w:cs="Arial"/>
+        </w:rPr>
+      </w:pPr>
+    </w:p>
+    <w:p>
+      <w:pPr>
+        <w:rPr>
+          <w:rFonts w:ascii="Arial" w:hAnsi="Arial" w:cs="Arial"/>
+        </w:rPr>
+      </w:pPr>
+    </w:p>
+    <w:p>
+      <w:pPr>
+        <w:rPr>
+          <w:rFonts w:ascii="Arial" w:hAnsi="Arial" w:cs="Arial"/>
+        </w:rPr>
+      </w:pPr>
+    </w:p>
+    <w:p>
+      <w:pPr>
+        <w:rPr>
+          <w:rFonts w:ascii="Arial" w:hAnsi="Arial" w:cs="Arial"/>
+        </w:rPr>
+      </w:pPr>
+    </w:p>
+    <w:p>
+      <w:pPr>
+        <w:rPr>
+          <w:rFonts w:ascii="Arial" w:hAnsi="Arial" w:cs="Arial"/>
+        </w:rPr>
+      </w:pPr>
+    </w:p>
+    <w:p>
+      <w:pPr>
+        <w:rPr>
+          <w:rFonts w:ascii="Arial" w:hAnsi="Arial" w:cs="Arial"/>
+        </w:rPr>
+      </w:pPr>
+    </w:p>
+    <w:p>
+      <w:pPr>
+        <w:rPr>
+          <w:rFonts w:ascii="Arial" w:hAnsi="Arial" w:cs="Arial"/>
+        </w:rPr>
+      </w:pPr>
       <w:r>
         <w:rPr>
           <w:rFonts w:ascii="Arial" w:hAnsi="Arial" w:cs="Arial"/>
@@ -1224,11 +1604,17 @@
           <w:rFonts w:ascii="Arial" w:hAnsi="Arial" w:cs="Arial"/>
         </w:rPr>
       </w:pPr>
-      <w:r>
-        <w:rPr>
-          <w:rFonts w:ascii="Arial" w:hAnsi="Arial" w:cs="Arial"/>
-        </w:rPr>
-        <w:lastRenderedPageBreak/>
+    </w:p>
+    <w:p>
+      <w:pPr>
+        <w:rPr>
+          <w:rFonts w:ascii="Arial" w:hAnsi="Arial" w:cs="Arial"/>
+        </w:rPr>
+      </w:pPr>
+      <w:r>
+        <w:rPr>
+          <w:rFonts w:ascii="Arial" w:hAnsi="Arial" w:cs="Arial"/>
+        </w:rPr>
         <w:t>Zeitplan</w:t>
       </w:r>
     </w:p>
@@ -1269,8 +1655,12 @@
         </w:rPr>
         <w:t>Jeweils markiert, wieviel Zeit wir dafür einplanen (Rote Linien). Dazu ist im Diagramm auch zu sehen wieviel Zeit wir für die einzelnen Aufgaben gebraucht haben (Blaue Linien).</w:t>
       </w:r>
-      <w:bookmarkStart w:id="0" w:name="_GoBack"/>
-      <w:bookmarkEnd w:id="0"/>
+      <w:r>
+        <w:rPr>
+          <w:rFonts w:ascii="Arial" w:hAnsi="Arial" w:cs="Arial"/>
+        </w:rPr>
+        <w:t xml:space="preserve"> Die von uns vorgegebenen Zeiten konnten wir meistens gut einhalten.</w:t>
+      </w:r>
     </w:p>
     <w:p>
       <w:pPr>
@@ -1456,6 +1846,12 @@
           <w:rFonts w:ascii="Arial" w:hAnsi="Arial" w:cs="Arial"/>
         </w:rPr>
       </w:pPr>
+      <w:r>
+        <w:rPr>
+          <w:rFonts w:ascii="Arial" w:hAnsi="Arial" w:cs="Arial"/>
+        </w:rPr>
+        <w:t>ERD</w:t>
+      </w:r>
     </w:p>
     <w:p>
       <w:pPr>
@@ -1476,31 +1872,41 @@
           <w:rFonts w:ascii="Arial" w:hAnsi="Arial" w:cs="Arial"/>
         </w:rPr>
       </w:pPr>
-    </w:p>
-    <w:p>
-      <w:pPr>
-        <w:tabs>
-          <w:tab w:val="left" w:pos="2143"/>
-        </w:tabs>
-        <w:rPr>
-          <w:rFonts w:ascii="Arial" w:hAnsi="Arial" w:cs="Arial"/>
-        </w:rPr>
-      </w:pPr>
-    </w:p>
-    <w:p>
-      <w:pPr>
-        <w:tabs>
-          <w:tab w:val="left" w:pos="2143"/>
-        </w:tabs>
-        <w:rPr>
-          <w:rFonts w:ascii="Arial" w:hAnsi="Arial" w:cs="Arial"/>
-        </w:rPr>
-      </w:pPr>
-      <w:r>
-        <w:rPr>
-          <w:rFonts w:ascii="Arial" w:hAnsi="Arial" w:cs="Arial"/>
-        </w:rPr>
-        <w:t>ERD</w:t>
+      <w:r>
+        <w:rPr>
+          <w:rFonts w:ascii="Arial" w:hAnsi="Arial" w:cs="Arial"/>
+        </w:rPr>
+        <w:t>Hier sehen sie unser ERD mit dem wir</w:t>
+      </w:r>
+      <w:r>
+        <w:rPr>
+          <w:rFonts w:ascii="Arial" w:hAnsi="Arial" w:cs="Arial"/>
+        </w:rPr>
+        <w:t xml:space="preserve"> im Vorfeld</w:t>
+      </w:r>
+      <w:r>
+        <w:rPr>
+          <w:rFonts w:ascii="Arial" w:hAnsi="Arial" w:cs="Arial"/>
+        </w:rPr>
+        <w:t xml:space="preserve"> die Struktur unserer Datenbank </w:t>
+      </w:r>
+      <w:r>
+        <w:rPr>
+          <w:rFonts w:ascii="Arial" w:hAnsi="Arial" w:cs="Arial"/>
+        </w:rPr>
+        <w:t xml:space="preserve">geplant und </w:t>
+      </w:r>
+      <w:r>
+        <w:rPr>
+          <w:rFonts w:ascii="Arial" w:hAnsi="Arial" w:cs="Arial"/>
+        </w:rPr>
+        <w:t>aufgebaut haben</w:t>
+      </w:r>
+      <w:r>
+        <w:rPr>
+          <w:rFonts w:ascii="Arial" w:hAnsi="Arial" w:cs="Arial"/>
+        </w:rPr>
+        <w:t>. Unsere Planung ging recht schnell und wir sind dabei auf eine gute Lösung für die Struktur unserer Datenbank gekommen.</w:t>
       </w:r>
     </w:p>
     <w:p>
@@ -1919,7 +2325,7 @@
           <w:rPr>
             <w:noProof/>
           </w:rPr>
-          <w:t>6</w:t>
+          <w:t>5</w:t>
         </w:r>
         <w:r>
           <w:fldChar w:fldCharType="end"/>
@@ -2614,6 +3020,7 @@
   <w:style w:type="character" w:default="1" w:styleId="Absatz-Standardschriftart">
     <w:name w:val="Default Paragraph Font"/>
     <w:uiPriority w:val="1"/>
+    <w:semiHidden/>
     <w:unhideWhenUsed/>
   </w:style>
   <w:style w:type="table" w:default="1" w:styleId="NormaleTabelle">
@@ -2877,6 +3284,7 @@
   <w:style w:type="character" w:default="1" w:styleId="Absatz-Standardschriftart">
     <w:name w:val="Default Paragraph Font"/>
     <w:uiPriority w:val="1"/>
+    <w:semiHidden/>
     <w:unhideWhenUsed/>
   </w:style>
   <w:style w:type="table" w:default="1" w:styleId="NormaleTabelle">
@@ -3267,7 +3675,7 @@
 </file>
 
 <file path=customXml/itemProps1.xml><?xml version="1.0" encoding="utf-8"?>
-<ds:datastoreItem xmlns:ds="http://schemas.openxmlformats.org/officeDocument/2006/customXml" ds:itemID="{2C8CF896-0F70-4D52-94D1-402605D58E63}">
+<ds:datastoreItem xmlns:ds="http://schemas.openxmlformats.org/officeDocument/2006/customXml" ds:itemID="{983EFC0D-064F-450F-9731-3F5214785119}">
   <ds:schemaRefs>
     <ds:schemaRef ds:uri="http://schemas.openxmlformats.org/officeDocument/2006/bibliography"/>
   </ds:schemaRefs>
